--- a/dokumentace_marek.docx
+++ b/dokumentace_marek.docx
@@ -4836,10 +4836,10 @@
           <w:noProof/>
         </w:rPr>
         <w:drawing>
-          <wp:inline distT="0" distB="0" distL="0" distR="0" wp14:anchorId="2A6F338B" wp14:editId="185E31C0">
-            <wp:extent cx="5580380" cy="2671445"/>
-            <wp:effectExtent l="0" t="0" r="1270" b="0"/>
-            <wp:docPr id="12" name="Obrázek 12" descr="Odeslaný screenshot obrázek "/>
+          <wp:inline distT="0" distB="0" distL="0" distR="0" wp14:anchorId="66F2D172" wp14:editId="025B72E6">
+            <wp:extent cx="5580380" cy="2475230"/>
+            <wp:effectExtent l="0" t="0" r="1270" b="1270"/>
+            <wp:docPr id="4" name="Obrázek 4" descr="Odeslaný screenshot obrázek "/>
             <wp:cNvGraphicFramePr>
               <a:graphicFrameLocks xmlns:a="http://schemas.openxmlformats.org/drawingml/2006/main" noChangeAspect="1"/>
             </wp:cNvGraphicFramePr>
@@ -4847,7 +4847,7 @@
               <a:graphicData uri="http://schemas.openxmlformats.org/drawingml/2006/picture">
                 <pic:pic xmlns:pic="http://schemas.openxmlformats.org/drawingml/2006/picture">
                   <pic:nvPicPr>
-                    <pic:cNvPr id="0" name="Picture 6" descr="Odeslaný screenshot obrázek "/>
+                    <pic:cNvPr id="0" name="Picture 1" descr="Odeslaný screenshot obrázek "/>
                     <pic:cNvPicPr>
                       <a:picLocks noChangeAspect="1" noChangeArrowheads="1"/>
                     </pic:cNvPicPr>
@@ -4868,7 +4868,7 @@
                   <pic:spPr bwMode="auto">
                     <a:xfrm>
                       <a:off x="0" y="0"/>
-                      <a:ext cx="5580380" cy="2671445"/>
+                      <a:ext cx="5580380" cy="2475230"/>
                     </a:xfrm>
                     <a:prstGeom prst="rect">
                       <a:avLst/>
